--- a/Requisitos do trabalho.docx
+++ b/Requisitos do trabalho.docx
@@ -978,7 +978,15 @@
         <w:rPr>
           <w:b/>
         </w:rPr>
-        <w:t xml:space="preserve">3,5 pontos. </w:t>
+        <w:t>4</w:t>
+      </w:r>
+      <w:bookmarkStart w:id="0" w:name="_GoBack"/>
+      <w:bookmarkEnd w:id="0"/>
+      <w:r>
+        <w:rPr>
+          <w:b/>
+        </w:rPr>
+        <w:t xml:space="preserve"> pontos. </w:t>
       </w:r>
       <w:r>
         <w:t>O que será levado em conta na avaliação:</w:t>
@@ -1085,8 +1093,6 @@
       <w:r>
         <w:t>Demais requisitos do projeto.</w:t>
       </w:r>
-      <w:bookmarkStart w:id="0" w:name="_GoBack"/>
-      <w:bookmarkEnd w:id="0"/>
     </w:p>
     <w:p/>
     <w:p/>

--- a/Requisitos do trabalho.docx
+++ b/Requisitos do trabalho.docx
@@ -3,6 +3,9 @@
 <w:document xmlns:wpc="http://schemas.microsoft.com/office/word/2010/wordprocessingCanvas" xmlns:mc="http://schemas.openxmlformats.org/markup-compatibility/2006" xmlns:o="urn:schemas-microsoft-com:office:office" xmlns:r="http://schemas.openxmlformats.org/officeDocument/2006/relationships" xmlns:m="http://schemas.openxmlformats.org/officeDocument/2006/math" xmlns:v="urn:schemas-microsoft-com:vml" xmlns:wp14="http://schemas.microsoft.com/office/word/2010/wordprocessingDrawing" xmlns:wp="http://schemas.openxmlformats.org/drawingml/2006/wordprocessingDrawing" xmlns:w10="urn:schemas-microsoft-com:office:word" xmlns:w="http://schemas.openxmlformats.org/wordprocessingml/2006/main" xmlns:w14="http://schemas.microsoft.com/office/word/2010/wordml" xmlns:w15="http://schemas.microsoft.com/office/word/2012/wordml" xmlns:wpg="http://schemas.microsoft.com/office/word/2010/wordprocessingGroup" xmlns:wpi="http://schemas.microsoft.com/office/word/2010/wordprocessingInk" xmlns:wne="http://schemas.microsoft.com/office/word/2006/wordml" xmlns:wps="http://schemas.microsoft.com/office/word/2010/wordprocessingShape" mc:Ignorable="w14 w15 wp14">
   <w:body>
     <w:p>
+      <w:pPr>
+        <w:jc w:val="left"/>
+      </w:pPr>
       <w:r>
         <w:rPr>
           <w:sz w:val="28"/>
@@ -807,16 +810,13 @@
         </w:numPr>
       </w:pPr>
       <w:r>
-        <w:t xml:space="preserve">Deve conter um arquivo CSS geral de nome estilo.css e outro arquivo CSS específico para cada página que você desenvolver. Ex. </w:t>
-      </w:r>
-      <w:proofErr w:type="spellStart"/>
-      <w:r>
-        <w:t>historia</w:t>
-      </w:r>
-      <w:proofErr w:type="spellEnd"/>
-      <w:r>
-        <w:t>.html, historia.css.</w:t>
-      </w:r>
+        <w:t>Deve conter um arquivo CSS geral de nome estilo.css</w:t>
+      </w:r>
+      <w:r>
+        <w:t>.</w:t>
+      </w:r>
+      <w:bookmarkStart w:id="0" w:name="_GoBack"/>
+      <w:bookmarkEnd w:id="0"/>
     </w:p>
     <w:p>
       <w:pPr>
@@ -980,8 +980,6 @@
         </w:rPr>
         <w:t>4</w:t>
       </w:r>
-      <w:bookmarkStart w:id="0" w:name="_GoBack"/>
-      <w:bookmarkEnd w:id="0"/>
       <w:r>
         <w:rPr>
           <w:b/>

--- a/Requisitos do trabalho.docx
+++ b/Requisitos do trabalho.docx
@@ -555,16 +555,10 @@
         </w:numPr>
       </w:pPr>
       <w:r>
-        <w:t xml:space="preserve">Seus arquivos HTML devem </w:t>
-      </w:r>
-      <w:proofErr w:type="spellStart"/>
-      <w:r>
-        <w:t>linkar</w:t>
-      </w:r>
-      <w:proofErr w:type="spellEnd"/>
-      <w:r>
-        <w:t xml:space="preserve"> arquivos CSS e não devem ter CSS embutidos.</w:t>
-      </w:r>
+        <w:t>Deve conter um arquivo “autor.html” com o perfil do autor da seção.</w:t>
+      </w:r>
+      <w:bookmarkStart w:id="0" w:name="_GoBack"/>
+      <w:bookmarkEnd w:id="0"/>
     </w:p>
     <w:p>
       <w:pPr>
@@ -575,27 +569,15 @@
         </w:numPr>
       </w:pPr>
       <w:r>
-        <w:t xml:space="preserve">Seu código HTML deve estar </w:t>
-      </w:r>
-      <w:r>
-        <w:t>disposto</w:t>
-      </w:r>
-      <w:r>
-        <w:t xml:space="preserve"> de forma organizada</w:t>
-      </w:r>
-      <w:r>
-        <w:t xml:space="preserve"> e</w:t>
-      </w:r>
-      <w:r>
-        <w:t xml:space="preserve"> deve estar </w:t>
+        <w:t xml:space="preserve">Seus arquivos HTML devem </w:t>
       </w:r>
       <w:proofErr w:type="spellStart"/>
       <w:r>
-        <w:t>identado</w:t>
+        <w:t>linkar</w:t>
       </w:r>
       <w:proofErr w:type="spellEnd"/>
       <w:r>
-        <w:t xml:space="preserve"> de forma correta.</w:t>
+        <w:t xml:space="preserve"> arquivos CSS e não devem ter CSS embutidos.</w:t>
       </w:r>
     </w:p>
     <w:p>
@@ -607,23 +589,27 @@
         </w:numPr>
       </w:pPr>
       <w:r>
-        <w:t>Você deve incluir meta-</w:t>
+        <w:t xml:space="preserve">Seu código HTML deve estar </w:t>
+      </w:r>
+      <w:r>
+        <w:t>disposto</w:t>
+      </w:r>
+      <w:r>
+        <w:t xml:space="preserve"> de forma organizada</w:t>
+      </w:r>
+      <w:r>
+        <w:t xml:space="preserve"> e</w:t>
+      </w:r>
+      <w:r>
+        <w:t xml:space="preserve"> deve estar </w:t>
       </w:r>
       <w:proofErr w:type="spellStart"/>
       <w:r>
-        <w:t>tags</w:t>
+        <w:t>identado</w:t>
       </w:r>
       <w:proofErr w:type="spellEnd"/>
       <w:r>
-        <w:t xml:space="preserve"> para identificar seu </w:t>
-      </w:r>
-      <w:proofErr w:type="spellStart"/>
-      <w:r>
-        <w:t>html</w:t>
-      </w:r>
-      <w:proofErr w:type="spellEnd"/>
-      <w:r>
-        <w:t xml:space="preserve"> e o autor.</w:t>
+        <w:t xml:space="preserve"> de forma correta.</w:t>
       </w:r>
     </w:p>
     <w:p>
@@ -636,6 +622,34 @@
       </w:pPr>
       <w:r>
         <w:lastRenderedPageBreak/>
+        <w:t>Você deve incluir meta-</w:t>
+      </w:r>
+      <w:proofErr w:type="spellStart"/>
+      <w:r>
+        <w:t>tags</w:t>
+      </w:r>
+      <w:proofErr w:type="spellEnd"/>
+      <w:r>
+        <w:t xml:space="preserve"> para identificar seu </w:t>
+      </w:r>
+      <w:proofErr w:type="spellStart"/>
+      <w:r>
+        <w:t>html</w:t>
+      </w:r>
+      <w:proofErr w:type="spellEnd"/>
+      <w:r>
+        <w:t xml:space="preserve"> e o autor.</w:t>
+      </w:r>
+    </w:p>
+    <w:p>
+      <w:pPr>
+        <w:pStyle w:val="PargrafodaLista"/>
+        <w:numPr>
+          <w:ilvl w:val="1"/>
+          <w:numId w:val="1"/>
+        </w:numPr>
+      </w:pPr>
+      <w:r>
         <w:t>Você deve comentar as partes importantes de seu código.</w:t>
       </w:r>
     </w:p>
@@ -815,8 +829,6 @@
       <w:r>
         <w:t>.</w:t>
       </w:r>
-      <w:bookmarkStart w:id="0" w:name="_GoBack"/>
-      <w:bookmarkEnd w:id="0"/>
     </w:p>
     <w:p>
       <w:pPr>
@@ -828,6 +840,62 @@
       </w:pPr>
       <w:r>
         <w:t>Você deve comentar as partes importantes de seu código.</w:t>
+      </w:r>
+    </w:p>
+    <w:p>
+      <w:pPr>
+        <w:pStyle w:val="PargrafodaLista"/>
+        <w:numPr>
+          <w:ilvl w:val="0"/>
+          <w:numId w:val="1"/>
+        </w:numPr>
+      </w:pPr>
+      <w:r>
+        <w:t>Sobre as Imagens</w:t>
+      </w:r>
+    </w:p>
+    <w:p>
+      <w:pPr>
+        <w:pStyle w:val="PargrafodaLista"/>
+        <w:numPr>
+          <w:ilvl w:val="1"/>
+          <w:numId w:val="1"/>
+        </w:numPr>
+      </w:pPr>
+      <w:r>
+        <w:t>Evite imagens em alta resolução.</w:t>
+      </w:r>
+    </w:p>
+    <w:p>
+      <w:pPr>
+        <w:pStyle w:val="PargrafodaLista"/>
+        <w:numPr>
+          <w:ilvl w:val="1"/>
+          <w:numId w:val="1"/>
+        </w:numPr>
+      </w:pPr>
+      <w:r>
+        <w:t>Use imagens de no máximo 200k na página.</w:t>
+      </w:r>
+    </w:p>
+    <w:p>
+      <w:pPr>
+        <w:pStyle w:val="PargrafodaLista"/>
+        <w:numPr>
+          <w:ilvl w:val="1"/>
+          <w:numId w:val="1"/>
+        </w:numPr>
+      </w:pPr>
+      <w:r>
+        <w:t xml:space="preserve">Você pode </w:t>
+      </w:r>
+      <w:proofErr w:type="spellStart"/>
+      <w:r>
+        <w:t>linkar</w:t>
+      </w:r>
+      <w:proofErr w:type="spellEnd"/>
+      <w:r>
+        <w:t xml:space="preserve"> a imagens em alta resolução.</w:t>
       </w:r>
     </w:p>
     <w:p>
